--- a/Document/정롭비 기록/20주차 정롭비 기록.docx
+++ b/Document/정롭비 기록/20주차 정롭비 기록.docx
@@ -1019,6 +1019,7 @@
       <w:r>
         <w:rPr>
           <w:rFonts w:eastAsiaTheme="minorHAnsi"/>
+          <w:noProof/>
           <w:color w:val="000000" w:themeColor="text1"/>
           <w:szCs w:val="20"/>
         </w:rPr>
@@ -1269,7 +1270,7 @@
     <w:p>
       <w:pPr>
         <w:rPr>
-          <w:rFonts w:eastAsiaTheme="minorHAnsi" w:hint="eastAsia"/>
+          <w:rFonts w:eastAsiaTheme="minorHAnsi"/>
           <w:color w:val="000000" w:themeColor="text1"/>
           <w:szCs w:val="20"/>
         </w:rPr>
@@ -1286,6 +1287,7 @@
       <w:r>
         <w:rPr>
           <w:rFonts w:eastAsiaTheme="minorHAnsi"/>
+          <w:noProof/>
           <w:color w:val="000000" w:themeColor="text1"/>
           <w:szCs w:val="20"/>
         </w:rPr>
@@ -1329,7 +1331,7 @@
     <w:p>
       <w:pPr>
         <w:rPr>
-          <w:rFonts w:eastAsiaTheme="minorHAnsi" w:hint="eastAsia"/>
+          <w:rFonts w:eastAsiaTheme="minorHAnsi"/>
           <w:color w:val="000000" w:themeColor="text1"/>
           <w:szCs w:val="20"/>
         </w:rPr>
@@ -1409,12 +1411,56 @@
     </w:p>
     <w:p>
       <w:pPr>
-        <w:rPr>
-          <w:rFonts w:eastAsiaTheme="minorHAnsi"/>
-          <w:color w:val="000000" w:themeColor="text1"/>
-          <w:szCs w:val="20"/>
-        </w:rPr>
-      </w:pPr>
+        <w:pStyle w:val="a3"/>
+        <w:numPr>
+          <w:ilvl w:val="0"/>
+          <w:numId w:val="1"/>
+        </w:numPr>
+        <w:ind w:leftChars="0"/>
+        <w:rPr>
+          <w:color w:val="FF0000"/>
+          <w:sz w:val="24"/>
+          <w:szCs w:val="24"/>
+        </w:rPr>
+      </w:pPr>
+      <w:proofErr w:type="spellStart"/>
+      <w:r>
+        <w:rPr>
+          <w:rFonts w:hint="eastAsia"/>
+          <w:color w:val="FF0000"/>
+          <w:sz w:val="24"/>
+          <w:szCs w:val="24"/>
+        </w:rPr>
+        <w:lastRenderedPageBreak/>
+        <w:t>맵의</w:t>
+      </w:r>
+      <w:proofErr w:type="spellEnd"/>
+      <w:r>
+        <w:rPr>
+          <w:rFonts w:hint="eastAsia"/>
+          <w:color w:val="FF0000"/>
+          <w:sz w:val="24"/>
+          <w:szCs w:val="24"/>
+        </w:rPr>
+        <w:t xml:space="preserve"> O</w:t>
+      </w:r>
+      <w:r>
+        <w:rPr>
+          <w:color w:val="FF0000"/>
+          <w:sz w:val="24"/>
+          <w:szCs w:val="24"/>
+        </w:rPr>
+        <w:t>BB</w:t>
+      </w:r>
+      <w:r>
+        <w:rPr>
+          <w:rFonts w:hint="eastAsia"/>
+          <w:color w:val="FF0000"/>
+          <w:sz w:val="24"/>
+          <w:szCs w:val="24"/>
+        </w:rPr>
+        <w:t>을 파일로 저장</w:t>
+      </w:r>
     </w:p>
     <w:p>
       <w:pPr>
@@ -1424,6 +1470,74 @@
           <w:szCs w:val="20"/>
         </w:rPr>
       </w:pPr>
+      <w:r>
+        <w:rPr>
+          <w:rFonts w:eastAsiaTheme="minorHAnsi" w:hint="eastAsia"/>
+          <w:color w:val="000000" w:themeColor="text1"/>
+          <w:szCs w:val="20"/>
+        </w:rPr>
+        <w:t xml:space="preserve">클라이언트에서 사용하는 </w:t>
+      </w:r>
+      <w:proofErr w:type="spellStart"/>
+      <w:r>
+        <w:rPr>
+          <w:rFonts w:eastAsiaTheme="minorHAnsi" w:hint="eastAsia"/>
+          <w:color w:val="000000" w:themeColor="text1"/>
+          <w:szCs w:val="20"/>
+        </w:rPr>
+        <w:t>맵을</w:t>
+      </w:r>
+      <w:proofErr w:type="spellEnd"/>
+      <w:r>
+        <w:rPr>
+          <w:rFonts w:eastAsiaTheme="minorHAnsi" w:hint="eastAsia"/>
+          <w:color w:val="000000" w:themeColor="text1"/>
+          <w:szCs w:val="20"/>
+        </w:rPr>
+        <w:t xml:space="preserve"> 서버에서 충돌처리 할 수 있도록 </w:t>
+      </w:r>
+      <w:proofErr w:type="spellStart"/>
+      <w:r>
+        <w:rPr>
+          <w:rFonts w:eastAsiaTheme="minorHAnsi" w:hint="eastAsia"/>
+          <w:color w:val="000000" w:themeColor="text1"/>
+          <w:szCs w:val="20"/>
+        </w:rPr>
+        <w:t>맵의</w:t>
+      </w:r>
+      <w:proofErr w:type="spellEnd"/>
+      <w:r>
+        <w:rPr>
+          <w:rFonts w:eastAsiaTheme="minorHAnsi" w:hint="eastAsia"/>
+          <w:color w:val="000000" w:themeColor="text1"/>
+          <w:szCs w:val="20"/>
+        </w:rPr>
+        <w:t xml:space="preserve"> </w:t>
+      </w:r>
+      <w:r>
+        <w:rPr>
+          <w:rFonts w:eastAsiaTheme="minorHAnsi"/>
+          <w:color w:val="000000" w:themeColor="text1"/>
+          <w:szCs w:val="20"/>
+        </w:rPr>
+        <w:t>OBB</w:t>
+      </w:r>
+      <w:r>
+        <w:rPr>
+          <w:rFonts w:eastAsiaTheme="minorHAnsi" w:hint="eastAsia"/>
+          <w:color w:val="000000" w:themeColor="text1"/>
+          <w:szCs w:val="20"/>
+        </w:rPr>
+        <w:t>만 파일로 저장하여 서버에서 불러오려고 했다</w:t>
+      </w:r>
+      <w:r>
+        <w:rPr>
+          <w:rFonts w:eastAsiaTheme="minorHAnsi"/>
+          <w:color w:val="000000" w:themeColor="text1"/>
+          <w:szCs w:val="20"/>
+        </w:rPr>
+        <w:t>.</w:t>
+      </w:r>
     </w:p>
     <w:p>
       <w:pPr>
@@ -1437,11 +1551,54 @@
     <w:p>
       <w:pPr>
         <w:rPr>
-          <w:rFonts w:eastAsiaTheme="minorHAnsi" w:hint="eastAsia"/>
-          <w:color w:val="000000" w:themeColor="text1"/>
-          <w:szCs w:val="20"/>
-        </w:rPr>
-      </w:pPr>
+          <w:rFonts w:eastAsiaTheme="minorHAnsi"/>
+          <w:color w:val="000000" w:themeColor="text1"/>
+          <w:szCs w:val="20"/>
+        </w:rPr>
+      </w:pPr>
+      <w:r>
+        <w:rPr>
+          <w:rFonts w:eastAsiaTheme="minorHAnsi"/>
+          <w:noProof/>
+          <w:color w:val="000000" w:themeColor="text1"/>
+          <w:szCs w:val="20"/>
+        </w:rPr>
+        <w:drawing>
+          <wp:inline distT="0" distB="0" distL="0" distR="0" wp14:anchorId="0DACC6FF" wp14:editId="0A367E4F">
+            <wp:extent cx="5731510" cy="2324100"/>
+            <wp:effectExtent l="0" t="0" r="0" b="0"/>
+            <wp:docPr id="1824000116" name="그림 1" descr="텍스트, 스크린샷, 소프트웨어이(가) 표시된 사진&#10;&#10;자동 생성된 설명"/>
+            <wp:cNvGraphicFramePr>
+              <a:graphicFrameLocks xmlns:a="http://schemas.openxmlformats.org/drawingml/2006/main" noChangeAspect="1"/>
+            </wp:cNvGraphicFramePr>
+            <a:graphic xmlns:a="http://schemas.openxmlformats.org/drawingml/2006/main">
+              <a:graphicData uri="http://schemas.openxmlformats.org/drawingml/2006/picture">
+                <pic:pic xmlns:pic="http://schemas.openxmlformats.org/drawingml/2006/picture">
+                  <pic:nvPicPr>
+                    <pic:cNvPr id="1824000116" name="그림 1" descr="텍스트, 스크린샷, 소프트웨어이(가) 표시된 사진&#10;&#10;자동 생성된 설명"/>
+                    <pic:cNvPicPr/>
+                  </pic:nvPicPr>
+                  <pic:blipFill>
+                    <a:blip r:embed="rId15"/>
+                    <a:stretch>
+                      <a:fillRect/>
+                    </a:stretch>
+                  </pic:blipFill>
+                  <pic:spPr>
+                    <a:xfrm>
+                      <a:off x="0" y="0"/>
+                      <a:ext cx="5731510" cy="2324100"/>
+                    </a:xfrm>
+                    <a:prstGeom prst="rect">
+                      <a:avLst/>
+                    </a:prstGeom>
+                  </pic:spPr>
+                </pic:pic>
+              </a:graphicData>
+            </a:graphic>
+          </wp:inline>
+        </w:drawing>
+      </w:r>
     </w:p>
     <w:p>
       <w:pPr>
@@ -1451,6 +1608,96 @@
           <w:szCs w:val="20"/>
         </w:rPr>
       </w:pPr>
+      <w:proofErr w:type="spellStart"/>
+      <w:r>
+        <w:rPr>
+          <w:rFonts w:eastAsiaTheme="minorHAnsi"/>
+          <w:color w:val="000000" w:themeColor="text1"/>
+          <w:szCs w:val="20"/>
+        </w:rPr>
+        <w:t>Ofstream</w:t>
+      </w:r>
+      <w:proofErr w:type="spellEnd"/>
+      <w:r>
+        <w:rPr>
+          <w:rFonts w:eastAsiaTheme="minorHAnsi" w:hint="eastAsia"/>
+          <w:color w:val="000000" w:themeColor="text1"/>
+          <w:szCs w:val="20"/>
+        </w:rPr>
+        <w:t>을 이용하여</w:t>
+      </w:r>
+      <w:r>
+        <w:rPr>
+          <w:rFonts w:eastAsiaTheme="minorHAnsi"/>
+          <w:color w:val="000000" w:themeColor="text1"/>
+          <w:szCs w:val="20"/>
+        </w:rPr>
+        <w:t xml:space="preserve"> </w:t>
+      </w:r>
+      <w:r>
+        <w:rPr>
+          <w:rFonts w:eastAsiaTheme="minorHAnsi" w:hint="eastAsia"/>
+          <w:color w:val="000000" w:themeColor="text1"/>
+          <w:szCs w:val="20"/>
+        </w:rPr>
+        <w:t xml:space="preserve">맵 오브젝트의 </w:t>
+      </w:r>
+      <w:r>
+        <w:rPr>
+          <w:rFonts w:eastAsiaTheme="minorHAnsi"/>
+          <w:color w:val="000000" w:themeColor="text1"/>
+          <w:szCs w:val="20"/>
+        </w:rPr>
+        <w:t>OBB</w:t>
+      </w:r>
+      <w:r>
+        <w:rPr>
+          <w:rFonts w:eastAsiaTheme="minorHAnsi" w:hint="eastAsia"/>
+          <w:color w:val="000000" w:themeColor="text1"/>
+          <w:szCs w:val="20"/>
+        </w:rPr>
+        <w:t xml:space="preserve">를 </w:t>
+      </w:r>
+      <w:r>
+        <w:rPr>
+          <w:rFonts w:eastAsiaTheme="minorHAnsi"/>
+          <w:color w:val="000000" w:themeColor="text1"/>
+          <w:szCs w:val="20"/>
+        </w:rPr>
+        <w:t xml:space="preserve">Center, Extents, Orientation </w:t>
+      </w:r>
+      <w:r>
+        <w:rPr>
+          <w:rFonts w:eastAsiaTheme="minorHAnsi" w:hint="eastAsia"/>
+          <w:color w:val="000000" w:themeColor="text1"/>
+          <w:szCs w:val="20"/>
+        </w:rPr>
+        <w:t xml:space="preserve">순서로 저장하는 </w:t>
+      </w:r>
+      <w:r>
+        <w:rPr>
+          <w:rFonts w:eastAsiaTheme="minorHAnsi" w:hint="eastAsia"/>
+          <w:color w:val="000000" w:themeColor="text1"/>
+          <w:szCs w:val="20"/>
+        </w:rPr>
+        <w:t>함수</w:t>
+      </w:r>
+      <w:r>
+        <w:rPr>
+          <w:rFonts w:eastAsiaTheme="minorHAnsi" w:hint="eastAsia"/>
+          <w:color w:val="000000" w:themeColor="text1"/>
+          <w:szCs w:val="20"/>
+        </w:rPr>
+        <w:t>다</w:t>
+      </w:r>
+      <w:r>
+        <w:rPr>
+          <w:rFonts w:eastAsiaTheme="minorHAnsi"/>
+          <w:color w:val="000000" w:themeColor="text1"/>
+          <w:szCs w:val="20"/>
+        </w:rPr>
+        <w:t>.</w:t>
+      </w:r>
     </w:p>
     <w:p>
       <w:pPr>
@@ -1464,11 +1711,62 @@
     <w:p>
       <w:pPr>
         <w:rPr>
-          <w:rFonts w:eastAsiaTheme="minorHAnsi" w:hint="eastAsia"/>
-          <w:color w:val="000000" w:themeColor="text1"/>
-          <w:szCs w:val="20"/>
-        </w:rPr>
-      </w:pPr>
+          <w:rFonts w:eastAsiaTheme="minorHAnsi"/>
+          <w:color w:val="000000" w:themeColor="text1"/>
+          <w:szCs w:val="20"/>
+        </w:rPr>
+      </w:pPr>
+      <w:r>
+        <w:rPr>
+          <w:rFonts w:eastAsiaTheme="minorHAnsi"/>
+          <w:noProof/>
+          <w:color w:val="000000" w:themeColor="text1"/>
+          <w:szCs w:val="20"/>
+        </w:rPr>
+        <w:drawing>
+          <wp:inline distT="0" distB="0" distL="0" distR="0" wp14:anchorId="5E73FD6F" wp14:editId="2E3C0908">
+            <wp:extent cx="2206051" cy="1990725"/>
+            <wp:effectExtent l="0" t="0" r="0" b="0"/>
+            <wp:docPr id="1366749689" name="그림 1" descr="텍스트, 스크린샷, 폰트, 번호이(가) 표시된 사진&#10;&#10;자동 생성된 설명"/>
+            <wp:cNvGraphicFramePr>
+              <a:graphicFrameLocks xmlns:a="http://schemas.openxmlformats.org/drawingml/2006/main" noChangeAspect="1"/>
+            </wp:cNvGraphicFramePr>
+            <a:graphic xmlns:a="http://schemas.openxmlformats.org/drawingml/2006/main">
+              <a:graphicData uri="http://schemas.openxmlformats.org/drawingml/2006/picture">
+                <pic:pic xmlns:pic="http://schemas.openxmlformats.org/drawingml/2006/picture">
+                  <pic:nvPicPr>
+                    <pic:cNvPr id="1366749689" name="그림 1" descr="텍스트, 스크린샷, 폰트, 번호이(가) 표시된 사진&#10;&#10;자동 생성된 설명"/>
+                    <pic:cNvPicPr/>
+                  </pic:nvPicPr>
+                  <pic:blipFill>
+                    <a:blip r:embed="rId16"/>
+                    <a:stretch>
+                      <a:fillRect/>
+                    </a:stretch>
+                  </pic:blipFill>
+                  <pic:spPr>
+                    <a:xfrm>
+                      <a:off x="0" y="0"/>
+                      <a:ext cx="2220142" cy="2003441"/>
+                    </a:xfrm>
+                    <a:prstGeom prst="rect">
+                      <a:avLst/>
+                    </a:prstGeom>
+                  </pic:spPr>
+                </pic:pic>
+              </a:graphicData>
+            </a:graphic>
+          </wp:inline>
+        </w:drawing>
+      </w:r>
+      <w:r>
+        <w:rPr>
+          <w:rFonts w:eastAsiaTheme="minorHAnsi" w:hint="eastAsia"/>
+          <w:color w:val="000000" w:themeColor="text1"/>
+          <w:szCs w:val="20"/>
+        </w:rPr>
+        <w:t xml:space="preserve"> 파일에 제대로 저장된 모습이다.</w:t>
+      </w:r>
     </w:p>
     <w:p>
       <w:pPr>
@@ -1487,11 +1785,932 @@
           <w:szCs w:val="20"/>
         </w:rPr>
       </w:pPr>
+      <w:r>
+        <w:rPr>
+          <w:rFonts w:eastAsiaTheme="minorHAnsi"/>
+          <w:noProof/>
+          <w:color w:val="000000" w:themeColor="text1"/>
+          <w:szCs w:val="20"/>
+        </w:rPr>
+        <w:drawing>
+          <wp:inline distT="0" distB="0" distL="0" distR="0" wp14:anchorId="4DD6F060" wp14:editId="49D07A20">
+            <wp:extent cx="2638793" cy="352474"/>
+            <wp:effectExtent l="0" t="0" r="9525" b="9525"/>
+            <wp:docPr id="1185069001" name="그림 1"/>
+            <wp:cNvGraphicFramePr>
+              <a:graphicFrameLocks xmlns:a="http://schemas.openxmlformats.org/drawingml/2006/main" noChangeAspect="1"/>
+            </wp:cNvGraphicFramePr>
+            <a:graphic xmlns:a="http://schemas.openxmlformats.org/drawingml/2006/main">
+              <a:graphicData uri="http://schemas.openxmlformats.org/drawingml/2006/picture">
+                <pic:pic xmlns:pic="http://schemas.openxmlformats.org/drawingml/2006/picture">
+                  <pic:nvPicPr>
+                    <pic:cNvPr id="1185069001" name=""/>
+                    <pic:cNvPicPr/>
+                  </pic:nvPicPr>
+                  <pic:blipFill>
+                    <a:blip r:embed="rId17"/>
+                    <a:stretch>
+                      <a:fillRect/>
+                    </a:stretch>
+                  </pic:blipFill>
+                  <pic:spPr>
+                    <a:xfrm>
+                      <a:off x="0" y="0"/>
+                      <a:ext cx="2638793" cy="352474"/>
+                    </a:xfrm>
+                    <a:prstGeom prst="rect">
+                      <a:avLst/>
+                    </a:prstGeom>
+                  </pic:spPr>
+                </pic:pic>
+              </a:graphicData>
+            </a:graphic>
+          </wp:inline>
+        </w:drawing>
+      </w:r>
     </w:p>
     <w:p>
       <w:pPr>
         <w:rPr>
           <w:rFonts w:eastAsiaTheme="minorHAnsi"/>
+          <w:color w:val="000000" w:themeColor="text1"/>
+          <w:szCs w:val="20"/>
+        </w:rPr>
+      </w:pPr>
+      <w:r>
+        <w:rPr>
+          <w:rFonts w:eastAsiaTheme="minorHAnsi" w:hint="eastAsia"/>
+          <w:color w:val="000000" w:themeColor="text1"/>
+          <w:szCs w:val="20"/>
+        </w:rPr>
+        <w:t>서버에서도 O</w:t>
+      </w:r>
+      <w:r>
+        <w:rPr>
+          <w:rFonts w:eastAsiaTheme="minorHAnsi"/>
+          <w:color w:val="000000" w:themeColor="text1"/>
+          <w:szCs w:val="20"/>
+        </w:rPr>
+        <w:t>BB</w:t>
+      </w:r>
+      <w:r>
+        <w:rPr>
+          <w:rFonts w:eastAsiaTheme="minorHAnsi" w:hint="eastAsia"/>
+          <w:color w:val="000000" w:themeColor="text1"/>
+          <w:szCs w:val="20"/>
+        </w:rPr>
+        <w:t>끼리 충돌처리를 하기 위해 O</w:t>
+      </w:r>
+      <w:r>
+        <w:rPr>
+          <w:rFonts w:eastAsiaTheme="minorHAnsi"/>
+          <w:color w:val="000000" w:themeColor="text1"/>
+          <w:szCs w:val="20"/>
+        </w:rPr>
+        <w:t>BB</w:t>
+      </w:r>
+      <w:r>
+        <w:rPr>
+          <w:rFonts w:eastAsiaTheme="minorHAnsi" w:hint="eastAsia"/>
+          <w:color w:val="000000" w:themeColor="text1"/>
+          <w:szCs w:val="20"/>
+        </w:rPr>
+        <w:t xml:space="preserve"> 컨테이너를 따로 만들었다</w:t>
+      </w:r>
+      <w:r>
+        <w:rPr>
+          <w:rFonts w:eastAsiaTheme="minorHAnsi"/>
+          <w:color w:val="000000" w:themeColor="text1"/>
+          <w:szCs w:val="20"/>
+        </w:rPr>
+        <w:t>.</w:t>
+      </w:r>
+    </w:p>
+    <w:p>
+      <w:pPr>
+        <w:rPr>
+          <w:rFonts w:eastAsiaTheme="minorHAnsi"/>
+          <w:color w:val="000000" w:themeColor="text1"/>
+          <w:szCs w:val="20"/>
+        </w:rPr>
+      </w:pPr>
+    </w:p>
+    <w:p>
+      <w:pPr>
+        <w:rPr>
+          <w:rFonts w:eastAsiaTheme="minorHAnsi"/>
+          <w:color w:val="000000" w:themeColor="text1"/>
+          <w:szCs w:val="20"/>
+        </w:rPr>
+      </w:pPr>
+    </w:p>
+    <w:p>
+      <w:pPr>
+        <w:rPr>
+          <w:rFonts w:eastAsiaTheme="minorHAnsi"/>
+          <w:color w:val="000000" w:themeColor="text1"/>
+          <w:szCs w:val="20"/>
+        </w:rPr>
+      </w:pPr>
+    </w:p>
+    <w:p>
+      <w:pPr>
+        <w:rPr>
+          <w:rFonts w:eastAsiaTheme="minorHAnsi"/>
+          <w:color w:val="000000" w:themeColor="text1"/>
+          <w:szCs w:val="20"/>
+        </w:rPr>
+      </w:pPr>
+    </w:p>
+    <w:p>
+      <w:pPr>
+        <w:rPr>
+          <w:rFonts w:eastAsiaTheme="minorHAnsi"/>
+          <w:color w:val="000000" w:themeColor="text1"/>
+          <w:szCs w:val="20"/>
+        </w:rPr>
+      </w:pPr>
+      <w:r>
+        <w:rPr>
+          <w:rFonts w:eastAsiaTheme="minorHAnsi"/>
+          <w:noProof/>
+          <w:color w:val="000000" w:themeColor="text1"/>
+          <w:szCs w:val="20"/>
+        </w:rPr>
+        <w:drawing>
+          <wp:inline distT="0" distB="0" distL="0" distR="0" wp14:anchorId="1DF9FCE0" wp14:editId="1A66E5C2">
+            <wp:extent cx="5201376" cy="3248478"/>
+            <wp:effectExtent l="0" t="0" r="0" b="9525"/>
+            <wp:docPr id="1064474196" name="그림 1" descr="텍스트, 스크린샷, 소프트웨어, 폰트이(가) 표시된 사진&#10;&#10;자동 생성된 설명"/>
+            <wp:cNvGraphicFramePr>
+              <a:graphicFrameLocks xmlns:a="http://schemas.openxmlformats.org/drawingml/2006/main" noChangeAspect="1"/>
+            </wp:cNvGraphicFramePr>
+            <a:graphic xmlns:a="http://schemas.openxmlformats.org/drawingml/2006/main">
+              <a:graphicData uri="http://schemas.openxmlformats.org/drawingml/2006/picture">
+                <pic:pic xmlns:pic="http://schemas.openxmlformats.org/drawingml/2006/picture">
+                  <pic:nvPicPr>
+                    <pic:cNvPr id="1064474196" name="그림 1" descr="텍스트, 스크린샷, 소프트웨어, 폰트이(가) 표시된 사진&#10;&#10;자동 생성된 설명"/>
+                    <pic:cNvPicPr/>
+                  </pic:nvPicPr>
+                  <pic:blipFill>
+                    <a:blip r:embed="rId18"/>
+                    <a:stretch>
+                      <a:fillRect/>
+                    </a:stretch>
+                  </pic:blipFill>
+                  <pic:spPr>
+                    <a:xfrm>
+                      <a:off x="0" y="0"/>
+                      <a:ext cx="5201376" cy="3248478"/>
+                    </a:xfrm>
+                    <a:prstGeom prst="rect">
+                      <a:avLst/>
+                    </a:prstGeom>
+                  </pic:spPr>
+                </pic:pic>
+              </a:graphicData>
+            </a:graphic>
+          </wp:inline>
+        </w:drawing>
+      </w:r>
+    </w:p>
+    <w:p>
+      <w:pPr>
+        <w:rPr>
+          <w:rFonts w:eastAsiaTheme="minorHAnsi"/>
+          <w:color w:val="000000" w:themeColor="text1"/>
+          <w:szCs w:val="20"/>
+        </w:rPr>
+      </w:pPr>
+      <w:r>
+        <w:rPr>
+          <w:rFonts w:eastAsiaTheme="minorHAnsi" w:hint="eastAsia"/>
+          <w:color w:val="000000" w:themeColor="text1"/>
+          <w:szCs w:val="20"/>
+        </w:rPr>
+        <w:t xml:space="preserve">서버에서 </w:t>
+      </w:r>
+      <w:proofErr w:type="spellStart"/>
+      <w:r>
+        <w:rPr>
+          <w:rFonts w:eastAsiaTheme="minorHAnsi"/>
+          <w:color w:val="000000" w:themeColor="text1"/>
+          <w:szCs w:val="20"/>
+        </w:rPr>
+        <w:t>ifstream</w:t>
+      </w:r>
+      <w:proofErr w:type="spellEnd"/>
+      <w:r>
+        <w:rPr>
+          <w:rFonts w:eastAsiaTheme="minorHAnsi" w:hint="eastAsia"/>
+          <w:color w:val="000000" w:themeColor="text1"/>
+          <w:szCs w:val="20"/>
+        </w:rPr>
+        <w:t>으로 O</w:t>
+      </w:r>
+      <w:r>
+        <w:rPr>
+          <w:rFonts w:eastAsiaTheme="minorHAnsi"/>
+          <w:color w:val="000000" w:themeColor="text1"/>
+          <w:szCs w:val="20"/>
+        </w:rPr>
+        <w:t>BB</w:t>
+      </w:r>
+      <w:r>
+        <w:rPr>
+          <w:rFonts w:eastAsiaTheme="minorHAnsi" w:hint="eastAsia"/>
+          <w:color w:val="000000" w:themeColor="text1"/>
+          <w:szCs w:val="20"/>
+        </w:rPr>
+        <w:t>를 불러오고,</w:t>
+      </w:r>
+      <w:r>
+        <w:rPr>
+          <w:rFonts w:eastAsiaTheme="minorHAnsi"/>
+          <w:color w:val="000000" w:themeColor="text1"/>
+          <w:szCs w:val="20"/>
+        </w:rPr>
+        <w:t xml:space="preserve"> </w:t>
+      </w:r>
+      <w:r>
+        <w:rPr>
+          <w:rFonts w:eastAsiaTheme="minorHAnsi" w:hint="eastAsia"/>
+          <w:color w:val="000000" w:themeColor="text1"/>
+          <w:szCs w:val="20"/>
+        </w:rPr>
+        <w:t xml:space="preserve">그 포인터를 </w:t>
+      </w:r>
+      <w:proofErr w:type="spellStart"/>
+      <w:r>
+        <w:rPr>
+          <w:rFonts w:eastAsiaTheme="minorHAnsi"/>
+          <w:color w:val="000000" w:themeColor="text1"/>
+          <w:szCs w:val="20"/>
+        </w:rPr>
+        <w:t>BoundingGameObjeccts</w:t>
+      </w:r>
+      <w:proofErr w:type="spellEnd"/>
+      <w:r>
+        <w:rPr>
+          <w:rFonts w:eastAsiaTheme="minorHAnsi" w:hint="eastAsia"/>
+          <w:color w:val="000000" w:themeColor="text1"/>
+          <w:szCs w:val="20"/>
+        </w:rPr>
+        <w:t>에 추가한다.</w:t>
+      </w:r>
+    </w:p>
+    <w:p>
+      <w:pPr>
+        <w:rPr>
+          <w:rFonts w:eastAsiaTheme="minorHAnsi"/>
+          <w:color w:val="000000" w:themeColor="text1"/>
+          <w:szCs w:val="20"/>
+        </w:rPr>
+      </w:pPr>
+    </w:p>
+    <w:p>
+      <w:pPr>
+        <w:rPr>
+          <w:rFonts w:eastAsiaTheme="minorHAnsi"/>
+          <w:color w:val="000000" w:themeColor="text1"/>
+          <w:szCs w:val="20"/>
+        </w:rPr>
+      </w:pPr>
+      <w:r>
+        <w:rPr>
+          <w:rFonts w:eastAsiaTheme="minorHAnsi" w:hint="eastAsia"/>
+          <w:color w:val="000000" w:themeColor="text1"/>
+          <w:szCs w:val="20"/>
+        </w:rPr>
+        <w:t xml:space="preserve">이 작업으로 서버는 </w:t>
+      </w:r>
+      <w:proofErr w:type="spellStart"/>
+      <w:r>
+        <w:rPr>
+          <w:rFonts w:eastAsiaTheme="minorHAnsi" w:hint="eastAsia"/>
+          <w:color w:val="000000" w:themeColor="text1"/>
+          <w:szCs w:val="20"/>
+        </w:rPr>
+        <w:t>맵의</w:t>
+      </w:r>
+      <w:proofErr w:type="spellEnd"/>
+      <w:r>
+        <w:rPr>
+          <w:rFonts w:eastAsiaTheme="minorHAnsi" w:hint="eastAsia"/>
+          <w:color w:val="000000" w:themeColor="text1"/>
+          <w:szCs w:val="20"/>
+        </w:rPr>
+        <w:t xml:space="preserve"> </w:t>
+      </w:r>
+      <w:r>
+        <w:rPr>
+          <w:rFonts w:eastAsiaTheme="minorHAnsi"/>
+          <w:color w:val="000000" w:themeColor="text1"/>
+          <w:szCs w:val="20"/>
+        </w:rPr>
+        <w:t>OBB</w:t>
+      </w:r>
+      <w:r>
+        <w:rPr>
+          <w:rFonts w:eastAsiaTheme="minorHAnsi" w:hint="eastAsia"/>
+          <w:color w:val="000000" w:themeColor="text1"/>
+          <w:szCs w:val="20"/>
+        </w:rPr>
+        <w:t>를 모두 불러오게 된다.</w:t>
+      </w:r>
+    </w:p>
+    <w:p>
+      <w:pPr>
+        <w:rPr>
+          <w:rFonts w:eastAsiaTheme="minorHAnsi"/>
+          <w:color w:val="000000" w:themeColor="text1"/>
+          <w:szCs w:val="20"/>
+        </w:rPr>
+      </w:pPr>
+      <w:r>
+        <w:rPr>
+          <w:rFonts w:eastAsiaTheme="minorHAnsi" w:hint="eastAsia"/>
+          <w:color w:val="000000" w:themeColor="text1"/>
+          <w:szCs w:val="20"/>
+        </w:rPr>
+        <w:t>단,</w:t>
+      </w:r>
+      <w:r>
+        <w:rPr>
+          <w:rFonts w:eastAsiaTheme="minorHAnsi"/>
+          <w:color w:val="000000" w:themeColor="text1"/>
+          <w:szCs w:val="20"/>
+        </w:rPr>
+        <w:t xml:space="preserve"> </w:t>
+      </w:r>
+      <w:r>
+        <w:rPr>
+          <w:rFonts w:eastAsiaTheme="minorHAnsi" w:hint="eastAsia"/>
+          <w:color w:val="000000" w:themeColor="text1"/>
+          <w:szCs w:val="20"/>
+        </w:rPr>
+        <w:t>주의해야 할 점이 미리 사전작업으로 클라이언트에서 맵 O</w:t>
+      </w:r>
+      <w:r>
+        <w:rPr>
+          <w:rFonts w:eastAsiaTheme="minorHAnsi"/>
+          <w:color w:val="000000" w:themeColor="text1"/>
+          <w:szCs w:val="20"/>
+        </w:rPr>
+        <w:t>BB</w:t>
+      </w:r>
+      <w:r>
+        <w:rPr>
+          <w:rFonts w:eastAsiaTheme="minorHAnsi" w:hint="eastAsia"/>
+          <w:color w:val="000000" w:themeColor="text1"/>
+          <w:szCs w:val="20"/>
+        </w:rPr>
+        <w:t>데이터를 저장해야 한다는 것이다.</w:t>
+      </w:r>
+    </w:p>
+    <w:p>
+      <w:pPr>
+        <w:rPr>
+          <w:rFonts w:eastAsiaTheme="minorHAnsi" w:hint="eastAsia"/>
+          <w:color w:val="000000" w:themeColor="text1"/>
+          <w:szCs w:val="20"/>
+        </w:rPr>
+      </w:pPr>
+      <w:r>
+        <w:rPr>
+          <w:rFonts w:eastAsiaTheme="minorHAnsi" w:hint="eastAsia"/>
+          <w:color w:val="000000" w:themeColor="text1"/>
+          <w:szCs w:val="20"/>
+        </w:rPr>
+        <w:t>몬스터,</w:t>
+      </w:r>
+      <w:r>
+        <w:rPr>
+          <w:rFonts w:eastAsiaTheme="minorHAnsi"/>
+          <w:color w:val="000000" w:themeColor="text1"/>
+          <w:szCs w:val="20"/>
+        </w:rPr>
+        <w:t xml:space="preserve"> </w:t>
+      </w:r>
+      <w:r>
+        <w:rPr>
+          <w:rFonts w:eastAsiaTheme="minorHAnsi" w:hint="eastAsia"/>
+          <w:color w:val="000000" w:themeColor="text1"/>
+          <w:szCs w:val="20"/>
+        </w:rPr>
+        <w:t>플레이어,</w:t>
+      </w:r>
+      <w:r>
+        <w:rPr>
+          <w:rFonts w:eastAsiaTheme="minorHAnsi"/>
+          <w:color w:val="000000" w:themeColor="text1"/>
+          <w:szCs w:val="20"/>
+        </w:rPr>
+        <w:t xml:space="preserve"> </w:t>
+      </w:r>
+      <w:r>
+        <w:rPr>
+          <w:rFonts w:eastAsiaTheme="minorHAnsi" w:hint="eastAsia"/>
+          <w:color w:val="000000" w:themeColor="text1"/>
+          <w:szCs w:val="20"/>
+        </w:rPr>
+        <w:t>원거리 공격 등 동적인 O</w:t>
+      </w:r>
+      <w:r>
+        <w:rPr>
+          <w:rFonts w:eastAsiaTheme="minorHAnsi"/>
+          <w:color w:val="000000" w:themeColor="text1"/>
+          <w:szCs w:val="20"/>
+        </w:rPr>
+        <w:t>BB</w:t>
+      </w:r>
+      <w:r>
+        <w:rPr>
+          <w:rFonts w:eastAsiaTheme="minorHAnsi" w:hint="eastAsia"/>
+          <w:color w:val="000000" w:themeColor="text1"/>
+          <w:szCs w:val="20"/>
+        </w:rPr>
+        <w:t>객체는 서버에서 생성하고 작업해도 클라이언트로 제대로 정보만 보내준다면 아무 문제가 없다</w:t>
+      </w:r>
+      <w:r>
+        <w:rPr>
+          <w:rFonts w:eastAsiaTheme="minorHAnsi"/>
+          <w:color w:val="000000" w:themeColor="text1"/>
+          <w:szCs w:val="20"/>
+        </w:rPr>
+        <w:t>.</w:t>
+      </w:r>
+    </w:p>
+    <w:p>
+      <w:pPr>
+        <w:rPr>
+          <w:rFonts w:eastAsiaTheme="minorHAnsi"/>
+          <w:color w:val="000000" w:themeColor="text1"/>
+          <w:szCs w:val="20"/>
+        </w:rPr>
+      </w:pPr>
+    </w:p>
+    <w:p>
+      <w:pPr>
+        <w:rPr>
+          <w:rFonts w:eastAsiaTheme="minorHAnsi" w:hint="eastAsia"/>
+          <w:color w:val="000000" w:themeColor="text1"/>
+          <w:szCs w:val="20"/>
+        </w:rPr>
+      </w:pPr>
+      <w:r>
+        <w:rPr>
+          <w:rFonts w:eastAsiaTheme="minorHAnsi" w:hint="eastAsia"/>
+          <w:color w:val="000000" w:themeColor="text1"/>
+          <w:szCs w:val="20"/>
+        </w:rPr>
+        <w:t xml:space="preserve">이제 받아온 </w:t>
+      </w:r>
+      <w:r>
+        <w:rPr>
+          <w:rFonts w:eastAsiaTheme="minorHAnsi"/>
+          <w:color w:val="000000" w:themeColor="text1"/>
+          <w:szCs w:val="20"/>
+        </w:rPr>
+        <w:t>OBB</w:t>
+      </w:r>
+      <w:r>
+        <w:rPr>
+          <w:rFonts w:eastAsiaTheme="minorHAnsi" w:hint="eastAsia"/>
+          <w:color w:val="000000" w:themeColor="text1"/>
+          <w:szCs w:val="20"/>
+        </w:rPr>
+        <w:t>로 충돌체크를 해보려 한다.</w:t>
+      </w:r>
+    </w:p>
+    <w:p>
+      <w:pPr>
+        <w:rPr>
+          <w:rFonts w:eastAsiaTheme="minorHAnsi"/>
+          <w:color w:val="000000" w:themeColor="text1"/>
+          <w:szCs w:val="20"/>
+        </w:rPr>
+      </w:pPr>
+      <w:r>
+        <w:rPr>
+          <w:rFonts w:eastAsiaTheme="minorHAnsi"/>
+          <w:color w:val="000000" w:themeColor="text1"/>
+          <w:szCs w:val="20"/>
+        </w:rPr>
+        <w:drawing>
+          <wp:inline distT="0" distB="0" distL="0" distR="0" wp14:anchorId="41454E10" wp14:editId="1B5B713C">
+            <wp:extent cx="4071984" cy="1514475"/>
+            <wp:effectExtent l="0" t="0" r="0" b="0"/>
+            <wp:docPr id="1297965246" name="그림 1" descr="텍스트, 스크린샷, 폰트이(가) 표시된 사진&#10;&#10;자동 생성된 설명"/>
+            <wp:cNvGraphicFramePr>
+              <a:graphicFrameLocks xmlns:a="http://schemas.openxmlformats.org/drawingml/2006/main" noChangeAspect="1"/>
+            </wp:cNvGraphicFramePr>
+            <a:graphic xmlns:a="http://schemas.openxmlformats.org/drawingml/2006/main">
+              <a:graphicData uri="http://schemas.openxmlformats.org/drawingml/2006/picture">
+                <pic:pic xmlns:pic="http://schemas.openxmlformats.org/drawingml/2006/picture">
+                  <pic:nvPicPr>
+                    <pic:cNvPr id="1297965246" name="그림 1" descr="텍스트, 스크린샷, 폰트이(가) 표시된 사진&#10;&#10;자동 생성된 설명"/>
+                    <pic:cNvPicPr/>
+                  </pic:nvPicPr>
+                  <pic:blipFill>
+                    <a:blip r:embed="rId19"/>
+                    <a:stretch>
+                      <a:fillRect/>
+                    </a:stretch>
+                  </pic:blipFill>
+                  <pic:spPr>
+                    <a:xfrm>
+                      <a:off x="0" y="0"/>
+                      <a:ext cx="4080216" cy="1517537"/>
+                    </a:xfrm>
+                    <a:prstGeom prst="rect">
+                      <a:avLst/>
+                    </a:prstGeom>
+                  </pic:spPr>
+                </pic:pic>
+              </a:graphicData>
+            </a:graphic>
+          </wp:inline>
+        </w:drawing>
+      </w:r>
+    </w:p>
+    <w:p>
+      <w:pPr>
+        <w:rPr>
+          <w:rFonts w:eastAsiaTheme="minorHAnsi"/>
+          <w:color w:val="000000" w:themeColor="text1"/>
+          <w:szCs w:val="20"/>
+        </w:rPr>
+      </w:pPr>
+      <w:r>
+        <w:rPr>
+          <w:rFonts w:eastAsiaTheme="minorHAnsi" w:hint="eastAsia"/>
+          <w:color w:val="000000" w:themeColor="text1"/>
+          <w:szCs w:val="20"/>
+        </w:rPr>
+        <w:t xml:space="preserve">플레이어를 생성할 때 </w:t>
+      </w:r>
+      <w:proofErr w:type="spellStart"/>
+      <w:r>
+        <w:rPr>
+          <w:rFonts w:eastAsiaTheme="minorHAnsi" w:hint="eastAsia"/>
+          <w:color w:val="000000" w:themeColor="text1"/>
+          <w:szCs w:val="20"/>
+        </w:rPr>
+        <w:t>바운딩</w:t>
+      </w:r>
+      <w:proofErr w:type="spellEnd"/>
+      <w:r>
+        <w:rPr>
+          <w:rFonts w:eastAsiaTheme="minorHAnsi" w:hint="eastAsia"/>
+          <w:color w:val="000000" w:themeColor="text1"/>
+          <w:szCs w:val="20"/>
+        </w:rPr>
+        <w:t xml:space="preserve"> 박스를 생성해주고</w:t>
+      </w:r>
+      <w:r>
+        <w:rPr>
+          <w:rFonts w:eastAsiaTheme="minorHAnsi"/>
+          <w:color w:val="000000" w:themeColor="text1"/>
+          <w:szCs w:val="20"/>
+        </w:rPr>
+        <w:t>,</w:t>
+      </w:r>
+    </w:p>
+    <w:p>
+      <w:pPr>
+        <w:rPr>
+          <w:rFonts w:eastAsiaTheme="minorHAnsi"/>
+          <w:color w:val="000000" w:themeColor="text1"/>
+          <w:szCs w:val="20"/>
+        </w:rPr>
+      </w:pPr>
+    </w:p>
+    <w:p>
+      <w:pPr>
+        <w:rPr>
+          <w:rFonts w:eastAsiaTheme="minorHAnsi" w:hint="eastAsia"/>
+          <w:color w:val="000000" w:themeColor="text1"/>
+          <w:szCs w:val="20"/>
+        </w:rPr>
+      </w:pPr>
+      <w:r>
+        <w:rPr>
+          <w:rFonts w:eastAsiaTheme="minorHAnsi"/>
+          <w:color w:val="000000" w:themeColor="text1"/>
+          <w:szCs w:val="20"/>
+        </w:rPr>
+        <w:lastRenderedPageBreak/>
+        <w:drawing>
+          <wp:inline distT="0" distB="0" distL="0" distR="0" wp14:anchorId="1C3F0B2D" wp14:editId="6C990A0D">
+            <wp:extent cx="4696480" cy="1629002"/>
+            <wp:effectExtent l="0" t="0" r="8890" b="9525"/>
+            <wp:docPr id="1579626999" name="그림 1" descr="텍스트, 스크린샷, 폰트이(가) 표시된 사진&#10;&#10;자동 생성된 설명"/>
+            <wp:cNvGraphicFramePr>
+              <a:graphicFrameLocks xmlns:a="http://schemas.openxmlformats.org/drawingml/2006/main" noChangeAspect="1"/>
+            </wp:cNvGraphicFramePr>
+            <a:graphic xmlns:a="http://schemas.openxmlformats.org/drawingml/2006/main">
+              <a:graphicData uri="http://schemas.openxmlformats.org/drawingml/2006/picture">
+                <pic:pic xmlns:pic="http://schemas.openxmlformats.org/drawingml/2006/picture">
+                  <pic:nvPicPr>
+                    <pic:cNvPr id="1579626999" name="그림 1" descr="텍스트, 스크린샷, 폰트이(가) 표시된 사진&#10;&#10;자동 생성된 설명"/>
+                    <pic:cNvPicPr/>
+                  </pic:nvPicPr>
+                  <pic:blipFill>
+                    <a:blip r:embed="rId20"/>
+                    <a:stretch>
+                      <a:fillRect/>
+                    </a:stretch>
+                  </pic:blipFill>
+                  <pic:spPr>
+                    <a:xfrm>
+                      <a:off x="0" y="0"/>
+                      <a:ext cx="4696480" cy="1629002"/>
+                    </a:xfrm>
+                    <a:prstGeom prst="rect">
+                      <a:avLst/>
+                    </a:prstGeom>
+                  </pic:spPr>
+                </pic:pic>
+              </a:graphicData>
+            </a:graphic>
+          </wp:inline>
+        </w:drawing>
+      </w:r>
+    </w:p>
+    <w:p>
+      <w:pPr>
+        <w:rPr>
+          <w:rFonts w:eastAsiaTheme="minorHAnsi" w:hint="eastAsia"/>
+          <w:color w:val="000000" w:themeColor="text1"/>
+          <w:szCs w:val="20"/>
+        </w:rPr>
+      </w:pPr>
+      <w:r>
+        <w:rPr>
+          <w:rFonts w:eastAsiaTheme="minorHAnsi" w:hint="eastAsia"/>
+          <w:color w:val="000000" w:themeColor="text1"/>
+          <w:szCs w:val="20"/>
+        </w:rPr>
+        <w:t>플레이어가 맵 오브젝트와 충돌하는지 텍스트 출력으로 확인해본다</w:t>
+      </w:r>
+      <w:r>
+        <w:rPr>
+          <w:rFonts w:eastAsiaTheme="minorHAnsi"/>
+          <w:color w:val="000000" w:themeColor="text1"/>
+          <w:szCs w:val="20"/>
+        </w:rPr>
+        <w:t>.</w:t>
+      </w:r>
+    </w:p>
+    <w:p>
+      <w:pPr>
+        <w:rPr>
+          <w:rFonts w:eastAsiaTheme="minorHAnsi" w:hint="eastAsia"/>
+          <w:color w:val="000000" w:themeColor="text1"/>
+          <w:szCs w:val="20"/>
+        </w:rPr>
+      </w:pPr>
+      <w:r>
+        <w:rPr>
+          <w:rFonts w:eastAsiaTheme="minorHAnsi" w:hint="eastAsia"/>
+          <w:color w:val="000000" w:themeColor="text1"/>
+          <w:szCs w:val="20"/>
+        </w:rPr>
+        <w:t>다행히 충돌체크가 정상적으로 작동했고</w:t>
+      </w:r>
+      <w:r>
+        <w:rPr>
+          <w:rFonts w:eastAsiaTheme="minorHAnsi"/>
+          <w:color w:val="000000" w:themeColor="text1"/>
+          <w:szCs w:val="20"/>
+        </w:rPr>
+        <w:t xml:space="preserve"> </w:t>
+      </w:r>
+      <w:r>
+        <w:rPr>
+          <w:rFonts w:eastAsiaTheme="minorHAnsi" w:hint="eastAsia"/>
+          <w:color w:val="000000" w:themeColor="text1"/>
+          <w:szCs w:val="20"/>
+        </w:rPr>
+        <w:t xml:space="preserve">이제 </w:t>
+      </w:r>
+      <w:proofErr w:type="spellStart"/>
+      <w:r>
+        <w:rPr>
+          <w:rFonts w:eastAsiaTheme="minorHAnsi"/>
+          <w:color w:val="000000" w:themeColor="text1"/>
+          <w:szCs w:val="20"/>
+        </w:rPr>
+        <w:t>PlayerMovementComponent</w:t>
+      </w:r>
+      <w:proofErr w:type="spellEnd"/>
+      <w:r>
+        <w:rPr>
+          <w:rFonts w:eastAsiaTheme="minorHAnsi" w:hint="eastAsia"/>
+          <w:color w:val="000000" w:themeColor="text1"/>
+          <w:szCs w:val="20"/>
+        </w:rPr>
+        <w:t>등</w:t>
+      </w:r>
+      <w:r>
+        <w:rPr>
+          <w:rFonts w:eastAsiaTheme="minorHAnsi"/>
+          <w:color w:val="000000" w:themeColor="text1"/>
+          <w:szCs w:val="20"/>
+        </w:rPr>
+        <w:t xml:space="preserve"> </w:t>
+      </w:r>
+      <w:r>
+        <w:rPr>
+          <w:rFonts w:eastAsiaTheme="minorHAnsi" w:hint="eastAsia"/>
+          <w:color w:val="000000" w:themeColor="text1"/>
+          <w:szCs w:val="20"/>
+        </w:rPr>
+        <w:t xml:space="preserve">충돌 처리가 필요한 </w:t>
+      </w:r>
+      <w:r>
+        <w:rPr>
+          <w:rFonts w:eastAsiaTheme="minorHAnsi"/>
+          <w:color w:val="000000" w:themeColor="text1"/>
+          <w:szCs w:val="20"/>
+        </w:rPr>
+        <w:t>Component</w:t>
+      </w:r>
+      <w:r>
+        <w:rPr>
+          <w:rFonts w:eastAsiaTheme="minorHAnsi" w:hint="eastAsia"/>
+          <w:color w:val="000000" w:themeColor="text1"/>
+          <w:szCs w:val="20"/>
+        </w:rPr>
+        <w:t>에 충돌 처리하는 방법을 생각해야 한다.</w:t>
+      </w:r>
+    </w:p>
+    <w:p>
+      <w:pPr>
+        <w:rPr>
+          <w:rFonts w:eastAsiaTheme="minorHAnsi"/>
+          <w:color w:val="000000" w:themeColor="text1"/>
+          <w:szCs w:val="20"/>
+        </w:rPr>
+      </w:pPr>
+    </w:p>
+    <w:p>
+      <w:pPr>
+        <w:rPr>
+          <w:rFonts w:eastAsiaTheme="minorHAnsi"/>
+          <w:color w:val="000000" w:themeColor="text1"/>
+          <w:szCs w:val="20"/>
+        </w:rPr>
+      </w:pPr>
+      <w:r>
+        <w:rPr>
+          <w:rFonts w:eastAsiaTheme="minorHAnsi"/>
+          <w:color w:val="000000" w:themeColor="text1"/>
+          <w:szCs w:val="20"/>
+        </w:rPr>
+        <w:drawing>
+          <wp:inline distT="0" distB="0" distL="0" distR="0" wp14:anchorId="3BEDEA15" wp14:editId="3139F76E">
+            <wp:extent cx="5391902" cy="3210373"/>
+            <wp:effectExtent l="0" t="0" r="0" b="9525"/>
+            <wp:docPr id="303755734" name="그림 1" descr="텍스트, 스크린샷, 소프트웨어이(가) 표시된 사진&#10;&#10;자동 생성된 설명"/>
+            <wp:cNvGraphicFramePr>
+              <a:graphicFrameLocks xmlns:a="http://schemas.openxmlformats.org/drawingml/2006/main" noChangeAspect="1"/>
+            </wp:cNvGraphicFramePr>
+            <a:graphic xmlns:a="http://schemas.openxmlformats.org/drawingml/2006/main">
+              <a:graphicData uri="http://schemas.openxmlformats.org/drawingml/2006/picture">
+                <pic:pic xmlns:pic="http://schemas.openxmlformats.org/drawingml/2006/picture">
+                  <pic:nvPicPr>
+                    <pic:cNvPr id="303755734" name="그림 1" descr="텍스트, 스크린샷, 소프트웨어이(가) 표시된 사진&#10;&#10;자동 생성된 설명"/>
+                    <pic:cNvPicPr/>
+                  </pic:nvPicPr>
+                  <pic:blipFill>
+                    <a:blip r:embed="rId21"/>
+                    <a:stretch>
+                      <a:fillRect/>
+                    </a:stretch>
+                  </pic:blipFill>
+                  <pic:spPr>
+                    <a:xfrm>
+                      <a:off x="0" y="0"/>
+                      <a:ext cx="5391902" cy="3210373"/>
+                    </a:xfrm>
+                    <a:prstGeom prst="rect">
+                      <a:avLst/>
+                    </a:prstGeom>
+                  </pic:spPr>
+                </pic:pic>
+              </a:graphicData>
+            </a:graphic>
+          </wp:inline>
+        </w:drawing>
+      </w:r>
+    </w:p>
+    <w:p>
+      <w:pPr>
+        <w:rPr>
+          <w:rFonts w:eastAsiaTheme="minorHAnsi" w:hint="eastAsia"/>
+          <w:color w:val="000000" w:themeColor="text1"/>
+          <w:szCs w:val="20"/>
+        </w:rPr>
+      </w:pPr>
+      <w:r>
+        <w:rPr>
+          <w:rFonts w:eastAsiaTheme="minorHAnsi" w:hint="eastAsia"/>
+          <w:color w:val="000000" w:themeColor="text1"/>
+          <w:szCs w:val="20"/>
+        </w:rPr>
+        <w:t xml:space="preserve">위의 충돌체크를 </w:t>
+      </w:r>
+      <w:proofErr w:type="spellStart"/>
+      <w:r>
+        <w:rPr>
+          <w:rFonts w:eastAsiaTheme="minorHAnsi"/>
+          <w:color w:val="000000" w:themeColor="text1"/>
+          <w:szCs w:val="20"/>
+        </w:rPr>
+        <w:t>PlayerMovementComponent</w:t>
+      </w:r>
+      <w:proofErr w:type="spellEnd"/>
+      <w:r>
+        <w:rPr>
+          <w:rFonts w:eastAsiaTheme="minorHAnsi" w:hint="eastAsia"/>
+          <w:color w:val="000000" w:themeColor="text1"/>
+          <w:szCs w:val="20"/>
+        </w:rPr>
+        <w:t>로 옮겨주고,</w:t>
+      </w:r>
+      <w:r>
+        <w:rPr>
+          <w:rFonts w:eastAsiaTheme="minorHAnsi"/>
+          <w:color w:val="000000" w:themeColor="text1"/>
+          <w:szCs w:val="20"/>
+        </w:rPr>
+        <w:t xml:space="preserve"> </w:t>
+      </w:r>
+      <w:r>
+        <w:rPr>
+          <w:rFonts w:eastAsiaTheme="minorHAnsi" w:hint="eastAsia"/>
+          <w:color w:val="000000" w:themeColor="text1"/>
+          <w:szCs w:val="20"/>
+        </w:rPr>
+        <w:t>플레이어 다음 움직임이 물체와 충돌한다면,</w:t>
+      </w:r>
+      <w:r>
+        <w:rPr>
+          <w:rFonts w:eastAsiaTheme="minorHAnsi"/>
+          <w:color w:val="000000" w:themeColor="text1"/>
+          <w:szCs w:val="20"/>
+        </w:rPr>
+        <w:t xml:space="preserve"> </w:t>
+      </w:r>
+      <w:r>
+        <w:rPr>
+          <w:rFonts w:eastAsiaTheme="minorHAnsi" w:hint="eastAsia"/>
+          <w:color w:val="000000" w:themeColor="text1"/>
+          <w:szCs w:val="20"/>
+        </w:rPr>
+        <w:t xml:space="preserve">플레이어의 </w:t>
+      </w:r>
+      <w:r>
+        <w:rPr>
+          <w:rFonts w:eastAsiaTheme="minorHAnsi"/>
+          <w:color w:val="000000" w:themeColor="text1"/>
+          <w:szCs w:val="20"/>
+        </w:rPr>
+        <w:t>Velocity</w:t>
+      </w:r>
+      <w:r>
+        <w:rPr>
+          <w:rFonts w:eastAsiaTheme="minorHAnsi" w:hint="eastAsia"/>
+          <w:color w:val="000000" w:themeColor="text1"/>
+          <w:szCs w:val="20"/>
+        </w:rPr>
+        <w:t>를 변경시켜 미끄러지듯이 움직이도록 처리하려 한다.</w:t>
+      </w:r>
+    </w:p>
+    <w:p>
+      <w:pPr>
+        <w:rPr>
+          <w:rFonts w:eastAsiaTheme="minorHAnsi"/>
+          <w:color w:val="000000" w:themeColor="text1"/>
+          <w:szCs w:val="20"/>
+        </w:rPr>
+      </w:pPr>
+    </w:p>
+    <w:p>
+      <w:pPr>
+        <w:rPr>
+          <w:rFonts w:eastAsiaTheme="minorHAnsi" w:hint="eastAsia"/>
+          <w:color w:val="000000" w:themeColor="text1"/>
+          <w:szCs w:val="20"/>
+        </w:rPr>
+      </w:pPr>
+    </w:p>
+    <w:p>
+      <w:pPr>
+        <w:rPr>
+          <w:rFonts w:eastAsiaTheme="minorHAnsi" w:hint="eastAsia"/>
           <w:color w:val="000000" w:themeColor="text1"/>
           <w:szCs w:val="20"/>
         </w:rPr>
@@ -2343,6 +3562,127 @@
     </w:lvl>
   </w:abstractNum>
   <w:abstractNum w:abstractNumId="7" w15:restartNumberingAfterBreak="0">
+    <w:nsid w:val="174D1A8E"/>
+    <w:multiLevelType w:val="multilevel"/>
+    <w:tmpl w:val="83D85F1A"/>
+    <w:lvl w:ilvl="0">
+      <w:start w:val="1"/>
+      <w:numFmt w:val="decimal"/>
+      <w:lvlText w:val="%1."/>
+      <w:lvlJc w:val="left"/>
+      <w:pPr>
+        <w:ind w:left="760" w:hanging="360"/>
+      </w:pPr>
+      <w:rPr>
+        <w:rFonts w:hint="default"/>
+      </w:rPr>
+    </w:lvl>
+    <w:lvl w:ilvl="1">
+      <w:start w:val="1"/>
+      <w:numFmt w:val="decimal"/>
+      <w:isLgl/>
+      <w:lvlText w:val="%1.%2."/>
+      <w:lvlJc w:val="left"/>
+      <w:pPr>
+        <w:ind w:left="1120" w:hanging="720"/>
+      </w:pPr>
+      <w:rPr>
+        <w:rFonts w:hint="default"/>
+      </w:rPr>
+    </w:lvl>
+    <w:lvl w:ilvl="2">
+      <w:start w:val="1"/>
+      <w:numFmt w:val="decimal"/>
+      <w:isLgl/>
+      <w:lvlText w:val="%1.%2.%3."/>
+      <w:lvlJc w:val="left"/>
+      <w:pPr>
+        <w:ind w:left="1120" w:hanging="720"/>
+      </w:pPr>
+      <w:rPr>
+        <w:rFonts w:hint="default"/>
+      </w:rPr>
+    </w:lvl>
+    <w:lvl w:ilvl="3">
+      <w:start w:val="1"/>
+      <w:numFmt w:val="decimal"/>
+      <w:isLgl/>
+      <w:lvlText w:val="%1.%2.%3.%4."/>
+      <w:lvlJc w:val="left"/>
+      <w:pPr>
+        <w:ind w:left="1480" w:hanging="1080"/>
+      </w:pPr>
+      <w:rPr>
+        <w:rFonts w:hint="default"/>
+      </w:rPr>
+    </w:lvl>
+    <w:lvl w:ilvl="4">
+      <w:start w:val="1"/>
+      <w:numFmt w:val="decimal"/>
+      <w:isLgl/>
+      <w:lvlText w:val="%1.%2.%3.%4.%5."/>
+      <w:lvlJc w:val="left"/>
+      <w:pPr>
+        <w:ind w:left="1480" w:hanging="1080"/>
+      </w:pPr>
+      <w:rPr>
+        <w:rFonts w:hint="default"/>
+      </w:rPr>
+    </w:lvl>
+    <w:lvl w:ilvl="5">
+      <w:start w:val="1"/>
+      <w:numFmt w:val="decimal"/>
+      <w:isLgl/>
+      <w:lvlText w:val="%1.%2.%3.%4.%5.%6."/>
+      <w:lvlJc w:val="left"/>
+      <w:pPr>
+        <w:ind w:left="1840" w:hanging="1440"/>
+      </w:pPr>
+      <w:rPr>
+        <w:rFonts w:hint="default"/>
+      </w:rPr>
+    </w:lvl>
+    <w:lvl w:ilvl="6">
+      <w:start w:val="1"/>
+      <w:numFmt w:val="decimal"/>
+      <w:isLgl/>
+      <w:lvlText w:val="%1.%2.%3.%4.%5.%6.%7."/>
+      <w:lvlJc w:val="left"/>
+      <w:pPr>
+        <w:ind w:left="1840" w:hanging="1440"/>
+      </w:pPr>
+      <w:rPr>
+        <w:rFonts w:hint="default"/>
+      </w:rPr>
+    </w:lvl>
+    <w:lvl w:ilvl="7">
+      <w:start w:val="1"/>
+      <w:numFmt w:val="decimal"/>
+      <w:isLgl/>
+      <w:lvlText w:val="%1.%2.%3.%4.%5.%6.%7.%8."/>
+      <w:lvlJc w:val="left"/>
+      <w:pPr>
+        <w:ind w:left="2200" w:hanging="1800"/>
+      </w:pPr>
+      <w:rPr>
+        <w:rFonts w:hint="default"/>
+      </w:rPr>
+    </w:lvl>
+    <w:lvl w:ilvl="8">
+      <w:start w:val="1"/>
+      <w:numFmt w:val="decimal"/>
+      <w:isLgl/>
+      <w:lvlText w:val="%1.%2.%3.%4.%5.%6.%7.%8.%9."/>
+      <w:lvlJc w:val="left"/>
+      <w:pPr>
+        <w:ind w:left="2200" w:hanging="1800"/>
+      </w:pPr>
+      <w:rPr>
+        <w:rFonts w:hint="default"/>
+      </w:rPr>
+    </w:lvl>
+  </w:abstractNum>
+  <w:abstractNum w:abstractNumId="8" w15:restartNumberingAfterBreak="0">
     <w:nsid w:val="18AA5599"/>
     <w:multiLevelType w:val="multilevel"/>
     <w:tmpl w:val="83D85F1A"/>
@@ -2463,7 +3803,7 @@
       </w:rPr>
     </w:lvl>
   </w:abstractNum>
-  <w:abstractNum w:abstractNumId="8" w15:restartNumberingAfterBreak="0">
+  <w:abstractNum w:abstractNumId="9" w15:restartNumberingAfterBreak="0">
     <w:nsid w:val="18F52B48"/>
     <w:multiLevelType w:val="hybridMultilevel"/>
     <w:tmpl w:val="56F44CF8"/>
@@ -2576,7 +3916,7 @@
       </w:rPr>
     </w:lvl>
   </w:abstractNum>
-  <w:abstractNum w:abstractNumId="9" w15:restartNumberingAfterBreak="0">
+  <w:abstractNum w:abstractNumId="10" w15:restartNumberingAfterBreak="0">
     <w:nsid w:val="1B3F7897"/>
     <w:multiLevelType w:val="multilevel"/>
     <w:tmpl w:val="83D85F1A"/>
@@ -2697,7 +4037,7 @@
       </w:rPr>
     </w:lvl>
   </w:abstractNum>
-  <w:abstractNum w:abstractNumId="10" w15:restartNumberingAfterBreak="0">
+  <w:abstractNum w:abstractNumId="11" w15:restartNumberingAfterBreak="0">
     <w:nsid w:val="22682413"/>
     <w:multiLevelType w:val="hybridMultilevel"/>
     <w:tmpl w:val="CF0237CE"/>
@@ -2810,7 +4150,7 @@
       </w:rPr>
     </w:lvl>
   </w:abstractNum>
-  <w:abstractNum w:abstractNumId="11" w15:restartNumberingAfterBreak="0">
+  <w:abstractNum w:abstractNumId="12" w15:restartNumberingAfterBreak="0">
     <w:nsid w:val="2D6533E7"/>
     <w:multiLevelType w:val="multilevel"/>
     <w:tmpl w:val="83D85F1A"/>
@@ -2931,7 +4271,7 @@
       </w:rPr>
     </w:lvl>
   </w:abstractNum>
-  <w:abstractNum w:abstractNumId="12" w15:restartNumberingAfterBreak="0">
+  <w:abstractNum w:abstractNumId="13" w15:restartNumberingAfterBreak="0">
     <w:nsid w:val="34375ED0"/>
     <w:multiLevelType w:val="multilevel"/>
     <w:tmpl w:val="83D85F1A"/>
@@ -3052,7 +4392,7 @@
       </w:rPr>
     </w:lvl>
   </w:abstractNum>
-  <w:abstractNum w:abstractNumId="13" w15:restartNumberingAfterBreak="0">
+  <w:abstractNum w:abstractNumId="14" w15:restartNumberingAfterBreak="0">
     <w:nsid w:val="3E0875D2"/>
     <w:multiLevelType w:val="multilevel"/>
     <w:tmpl w:val="83D85F1A"/>
@@ -3173,7 +4513,7 @@
       </w:rPr>
     </w:lvl>
   </w:abstractNum>
-  <w:abstractNum w:abstractNumId="14" w15:restartNumberingAfterBreak="0">
+  <w:abstractNum w:abstractNumId="15" w15:restartNumberingAfterBreak="0">
     <w:nsid w:val="41F76EA4"/>
     <w:multiLevelType w:val="multilevel"/>
     <w:tmpl w:val="AB86C552"/>
@@ -3286,7 +4626,7 @@
       </w:rPr>
     </w:lvl>
   </w:abstractNum>
-  <w:abstractNum w:abstractNumId="15" w15:restartNumberingAfterBreak="0">
+  <w:abstractNum w:abstractNumId="16" w15:restartNumberingAfterBreak="0">
     <w:nsid w:val="4D73755F"/>
     <w:multiLevelType w:val="multilevel"/>
     <w:tmpl w:val="0AB2AF7C"/>
@@ -3399,7 +4739,7 @@
       </w:rPr>
     </w:lvl>
   </w:abstractNum>
-  <w:abstractNum w:abstractNumId="16" w15:restartNumberingAfterBreak="0">
+  <w:abstractNum w:abstractNumId="17" w15:restartNumberingAfterBreak="0">
     <w:nsid w:val="4EC767FE"/>
     <w:multiLevelType w:val="multilevel"/>
     <w:tmpl w:val="83D85F1A"/>
@@ -3520,7 +4860,7 @@
       </w:rPr>
     </w:lvl>
   </w:abstractNum>
-  <w:abstractNum w:abstractNumId="17" w15:restartNumberingAfterBreak="0">
+  <w:abstractNum w:abstractNumId="18" w15:restartNumberingAfterBreak="0">
     <w:nsid w:val="54493D1E"/>
     <w:multiLevelType w:val="multilevel"/>
     <w:tmpl w:val="83D85F1A"/>
@@ -3641,7 +4981,7 @@
       </w:rPr>
     </w:lvl>
   </w:abstractNum>
-  <w:abstractNum w:abstractNumId="18" w15:restartNumberingAfterBreak="0">
+  <w:abstractNum w:abstractNumId="19" w15:restartNumberingAfterBreak="0">
     <w:nsid w:val="55783796"/>
     <w:multiLevelType w:val="multilevel"/>
     <w:tmpl w:val="83D85F1A"/>
@@ -3762,7 +5102,7 @@
       </w:rPr>
     </w:lvl>
   </w:abstractNum>
-  <w:abstractNum w:abstractNumId="19" w15:restartNumberingAfterBreak="0">
+  <w:abstractNum w:abstractNumId="20" w15:restartNumberingAfterBreak="0">
     <w:nsid w:val="57510923"/>
     <w:multiLevelType w:val="hybridMultilevel"/>
     <w:tmpl w:val="650622BC"/>
@@ -3851,7 +5191,7 @@
       </w:pPr>
     </w:lvl>
   </w:abstractNum>
-  <w:abstractNum w:abstractNumId="20" w15:restartNumberingAfterBreak="0">
+  <w:abstractNum w:abstractNumId="21" w15:restartNumberingAfterBreak="0">
     <w:nsid w:val="5EB45EA3"/>
     <w:multiLevelType w:val="hybridMultilevel"/>
     <w:tmpl w:val="1FDC9450"/>
@@ -3964,7 +5304,7 @@
       </w:rPr>
     </w:lvl>
   </w:abstractNum>
-  <w:abstractNum w:abstractNumId="21" w15:restartNumberingAfterBreak="0">
+  <w:abstractNum w:abstractNumId="22" w15:restartNumberingAfterBreak="0">
     <w:nsid w:val="60323A50"/>
     <w:multiLevelType w:val="hybridMultilevel"/>
     <w:tmpl w:val="59348588"/>
@@ -4053,7 +5393,7 @@
       </w:pPr>
     </w:lvl>
   </w:abstractNum>
-  <w:abstractNum w:abstractNumId="22" w15:restartNumberingAfterBreak="0">
+  <w:abstractNum w:abstractNumId="23" w15:restartNumberingAfterBreak="0">
     <w:nsid w:val="6378486C"/>
     <w:multiLevelType w:val="hybridMultilevel"/>
     <w:tmpl w:val="5B984750"/>
@@ -4142,7 +5482,7 @@
       </w:pPr>
     </w:lvl>
   </w:abstractNum>
-  <w:abstractNum w:abstractNumId="23" w15:restartNumberingAfterBreak="0">
+  <w:abstractNum w:abstractNumId="24" w15:restartNumberingAfterBreak="0">
     <w:nsid w:val="64607239"/>
     <w:multiLevelType w:val="multilevel"/>
     <w:tmpl w:val="83D85F1A"/>
@@ -4263,7 +5603,7 @@
       </w:rPr>
     </w:lvl>
   </w:abstractNum>
-  <w:abstractNum w:abstractNumId="24" w15:restartNumberingAfterBreak="0">
+  <w:abstractNum w:abstractNumId="25" w15:restartNumberingAfterBreak="0">
     <w:nsid w:val="68FA0D52"/>
     <w:multiLevelType w:val="hybridMultilevel"/>
     <w:tmpl w:val="403829D6"/>
@@ -4352,7 +5692,7 @@
       </w:pPr>
     </w:lvl>
   </w:abstractNum>
-  <w:abstractNum w:abstractNumId="25" w15:restartNumberingAfterBreak="0">
+  <w:abstractNum w:abstractNumId="26" w15:restartNumberingAfterBreak="0">
     <w:nsid w:val="6BC70E5A"/>
     <w:multiLevelType w:val="multilevel"/>
     <w:tmpl w:val="926A6FFE"/>
@@ -4465,7 +5805,7 @@
       </w:rPr>
     </w:lvl>
   </w:abstractNum>
-  <w:abstractNum w:abstractNumId="26" w15:restartNumberingAfterBreak="0">
+  <w:abstractNum w:abstractNumId="27" w15:restartNumberingAfterBreak="0">
     <w:nsid w:val="72E052BD"/>
     <w:multiLevelType w:val="hybridMultilevel"/>
     <w:tmpl w:val="71F2EDEE"/>
@@ -4554,7 +5894,7 @@
       </w:pPr>
     </w:lvl>
   </w:abstractNum>
-  <w:abstractNum w:abstractNumId="27" w15:restartNumberingAfterBreak="0">
+  <w:abstractNum w:abstractNumId="28" w15:restartNumberingAfterBreak="0">
     <w:nsid w:val="74BB75C2"/>
     <w:multiLevelType w:val="multilevel"/>
     <w:tmpl w:val="83D85F1A"/>
@@ -4675,7 +6015,7 @@
       </w:rPr>
     </w:lvl>
   </w:abstractNum>
-  <w:abstractNum w:abstractNumId="28" w15:restartNumberingAfterBreak="0">
+  <w:abstractNum w:abstractNumId="29" w15:restartNumberingAfterBreak="0">
     <w:nsid w:val="76892835"/>
     <w:multiLevelType w:val="multilevel"/>
     <w:tmpl w:val="83D85F1A"/>
@@ -4796,7 +6136,7 @@
       </w:rPr>
     </w:lvl>
   </w:abstractNum>
-  <w:abstractNum w:abstractNumId="29" w15:restartNumberingAfterBreak="0">
+  <w:abstractNum w:abstractNumId="30" w15:restartNumberingAfterBreak="0">
     <w:nsid w:val="799526A6"/>
     <w:multiLevelType w:val="multilevel"/>
     <w:tmpl w:val="83D85F1A"/>
@@ -4917,7 +6257,7 @@
       </w:rPr>
     </w:lvl>
   </w:abstractNum>
-  <w:abstractNum w:abstractNumId="30" w15:restartNumberingAfterBreak="0">
+  <w:abstractNum w:abstractNumId="31" w15:restartNumberingAfterBreak="0">
     <w:nsid w:val="7A740712"/>
     <w:multiLevelType w:val="multilevel"/>
     <w:tmpl w:val="83D85F1A"/>
@@ -5038,7 +6378,7 @@
       </w:rPr>
     </w:lvl>
   </w:abstractNum>
-  <w:abstractNum w:abstractNumId="31" w15:restartNumberingAfterBreak="0">
+  <w:abstractNum w:abstractNumId="32" w15:restartNumberingAfterBreak="0">
     <w:nsid w:val="7D492534"/>
     <w:multiLevelType w:val="hybridMultilevel"/>
     <w:tmpl w:val="971ED124"/>
@@ -5127,7 +6467,7 @@
       </w:pPr>
     </w:lvl>
   </w:abstractNum>
-  <w:abstractNum w:abstractNumId="32" w15:restartNumberingAfterBreak="0">
+  <w:abstractNum w:abstractNumId="33" w15:restartNumberingAfterBreak="0">
     <w:nsid w:val="7EB537F2"/>
     <w:multiLevelType w:val="multilevel"/>
     <w:tmpl w:val="83D85F1A"/>
@@ -5249,43 +6589,43 @@
     </w:lvl>
   </w:abstractNum>
   <w:num w:numId="1" w16cid:durableId="274872341">
-    <w:abstractNumId w:val="23"/>
+    <w:abstractNumId w:val="24"/>
   </w:num>
   <w:num w:numId="2" w16cid:durableId="505828230">
-    <w:abstractNumId w:val="12"/>
+    <w:abstractNumId w:val="13"/>
   </w:num>
   <w:num w:numId="3" w16cid:durableId="173541914">
-    <w:abstractNumId w:val="9"/>
+    <w:abstractNumId w:val="10"/>
   </w:num>
   <w:num w:numId="4" w16cid:durableId="371537993">
-    <w:abstractNumId w:val="19"/>
+    <w:abstractNumId w:val="20"/>
   </w:num>
   <w:num w:numId="5" w16cid:durableId="1656759544">
-    <w:abstractNumId w:val="21"/>
+    <w:abstractNumId w:val="22"/>
   </w:num>
   <w:num w:numId="6" w16cid:durableId="1332031099">
     <w:abstractNumId w:val="0"/>
   </w:num>
   <w:num w:numId="7" w16cid:durableId="1588424757">
+    <w:abstractNumId w:val="16"/>
+  </w:num>
+  <w:num w:numId="8" w16cid:durableId="694844210">
     <w:abstractNumId w:val="15"/>
   </w:num>
-  <w:num w:numId="8" w16cid:durableId="694844210">
-    <w:abstractNumId w:val="14"/>
-  </w:num>
   <w:num w:numId="9" w16cid:durableId="2010520103">
-    <w:abstractNumId w:val="25"/>
+    <w:abstractNumId w:val="26"/>
   </w:num>
   <w:num w:numId="10" w16cid:durableId="1425999788">
-    <w:abstractNumId w:val="29"/>
+    <w:abstractNumId w:val="30"/>
   </w:num>
   <w:num w:numId="11" w16cid:durableId="1395007716">
-    <w:abstractNumId w:val="22"/>
+    <w:abstractNumId w:val="23"/>
   </w:num>
   <w:num w:numId="12" w16cid:durableId="1584686239">
-    <w:abstractNumId w:val="26"/>
+    <w:abstractNumId w:val="27"/>
   </w:num>
   <w:num w:numId="13" w16cid:durableId="1930849900">
-    <w:abstractNumId w:val="24"/>
+    <w:abstractNumId w:val="25"/>
   </w:num>
   <w:num w:numId="14" w16cid:durableId="72093341">
     <w:abstractNumId w:val="5"/>
@@ -5297,55 +6637,58 @@
     <w:abstractNumId w:val="6"/>
   </w:num>
   <w:num w:numId="17" w16cid:durableId="616646590">
-    <w:abstractNumId w:val="28"/>
+    <w:abstractNumId w:val="29"/>
   </w:num>
   <w:num w:numId="18" w16cid:durableId="1662853212">
-    <w:abstractNumId w:val="30"/>
+    <w:abstractNumId w:val="31"/>
   </w:num>
   <w:num w:numId="19" w16cid:durableId="1711221955">
+    <w:abstractNumId w:val="12"/>
+  </w:num>
+  <w:num w:numId="20" w16cid:durableId="684552167">
+    <w:abstractNumId w:val="8"/>
+  </w:num>
+  <w:num w:numId="21" w16cid:durableId="2006781780">
     <w:abstractNumId w:val="11"/>
   </w:num>
-  <w:num w:numId="20" w16cid:durableId="684552167">
-    <w:abstractNumId w:val="7"/>
-  </w:num>
-  <w:num w:numId="21" w16cid:durableId="2006781780">
-    <w:abstractNumId w:val="10"/>
-  </w:num>
   <w:num w:numId="22" w16cid:durableId="1136144714">
-    <w:abstractNumId w:val="16"/>
+    <w:abstractNumId w:val="17"/>
   </w:num>
   <w:num w:numId="23" w16cid:durableId="775104726">
-    <w:abstractNumId w:val="31"/>
+    <w:abstractNumId w:val="32"/>
   </w:num>
   <w:num w:numId="24" w16cid:durableId="1823542985">
-    <w:abstractNumId w:val="27"/>
+    <w:abstractNumId w:val="28"/>
   </w:num>
   <w:num w:numId="25" w16cid:durableId="879172301">
     <w:abstractNumId w:val="1"/>
   </w:num>
   <w:num w:numId="26" w16cid:durableId="2089183273">
-    <w:abstractNumId w:val="32"/>
+    <w:abstractNumId w:val="33"/>
   </w:num>
   <w:num w:numId="27" w16cid:durableId="1327979531">
-    <w:abstractNumId w:val="13"/>
+    <w:abstractNumId w:val="14"/>
   </w:num>
   <w:num w:numId="28" w16cid:durableId="114563654">
-    <w:abstractNumId w:val="20"/>
+    <w:abstractNumId w:val="21"/>
   </w:num>
   <w:num w:numId="29" w16cid:durableId="275454263">
-    <w:abstractNumId w:val="8"/>
+    <w:abstractNumId w:val="9"/>
   </w:num>
   <w:num w:numId="30" w16cid:durableId="1784152976">
     <w:abstractNumId w:val="2"/>
   </w:num>
   <w:num w:numId="31" w16cid:durableId="1491367984">
-    <w:abstractNumId w:val="17"/>
+    <w:abstractNumId w:val="18"/>
   </w:num>
   <w:num w:numId="32" w16cid:durableId="567492934">
     <w:abstractNumId w:val="3"/>
   </w:num>
   <w:num w:numId="33" w16cid:durableId="604654877">
-    <w:abstractNumId w:val="18"/>
+    <w:abstractNumId w:val="19"/>
+  </w:num>
+  <w:num w:numId="34" w16cid:durableId="25450573">
+    <w:abstractNumId w:val="7"/>
   </w:num>
   <w:numIdMacAtCleanup w:val="1"/>
 </w:numbering>
